--- a/法令ファイル/災害弔慰金の支給等に関する法律/災害弔慰金の支給等に関する法律（昭和四十八年法律第八十二号）.docx
+++ b/法令ファイル/災害弔慰金の支給等に関する法律/災害弔慰金の支給等に関する法律（昭和四十八年法律第八十二号）.docx
@@ -82,6 +82,8 @@
       </w:pPr>
       <w:r>
         <w:t>前項に規定する遺族は、死亡した者の死亡当時における配偶者（婚姻の届出をしていないが事実上婚姻関係と同様の事情にあつた者を含み、離婚の届出をしていないが事実上離婚したと同様の事情にあつた者を除く。）、子、父母、孫及び祖父母並びに兄弟姉妹（死亡した者の死亡当時その者と同居し、又は生計を同じくしていた者に限る。以下この項において同じ。）の範囲とする。</w:t>
+        <w:br/>
+        <w:t>ただし、兄弟姉妹にあつては、当該配偶者、子、父母、孫又は祖父母のいずれもが存しない場合に限る。</w:t>
       </w:r>
     </w:p>
     <w:p>
@@ -274,35 +276,23 @@
     </w:p>
     <w:p>
       <w:pPr>
-        <w:pStyle w:val="Heading6"/>
+        <w:pStyle w:val="ListBullet"/>
         <w:ind w:left="880"/>
       </w:pPr>
       <w:r>
         <w:t>一</w:t>
-      </w:r>
-    </w:p>
-    <w:p>
-      <w:pPr>
-        <w:ind w:left="880"/>
-      </w:pPr>
-      <w:r>
+        <w:br/>
         <w:t>療養に要する期間がおおむね一月以上である世帯主の負傷</w:t>
       </w:r>
     </w:p>
     <w:p>
       <w:pPr>
-        <w:pStyle w:val="Heading6"/>
+        <w:pStyle w:val="ListBullet"/>
         <w:ind w:left="880"/>
       </w:pPr>
       <w:r>
         <w:t>二</w:t>
-      </w:r>
-    </w:p>
-    <w:p>
-      <w:pPr>
-        <w:ind w:left="880"/>
-      </w:pPr>
-      <w:r>
+        <w:br/>
         <w:t>政令で定める相当程度の住居又は家財の損害</w:t>
       </w:r>
     </w:p>
@@ -428,6 +418,8 @@
     <w:p>
       <w:r>
         <w:t>市町村は、災害その他政令で定めるやむを得ない理由により、災害援護資金の貸付けを受けた者が支払期日に償還金を支払うことが著しく困難になつたと認められるときは、償還金の支払を猶予することができる。</w:t>
+        <w:br/>
+        <w:t>ただし、災害援護資金の貸付けを受けた者が、第十六条の規定により報告を求められて、正当な理由がなく報告をせず、又は虚偽の報告をしたときは、この限りでない。</w:t>
       </w:r>
     </w:p>
     <w:p>
@@ -458,39 +450,29 @@
     <w:p>
       <w:r>
         <w:t>市町村は、災害援護資金の貸付けを受けた者が死亡したとき、精神若しくは身体に著しい障害を受けたため災害援護資金を償還することができなくなつたと認められるとき又は破産手続開始の決定若しくは再生手続開始の決定を受けたときは、当該災害援護資金の償還未済額の全部又は一部の償還を免除することができる。</w:t>
+        <w:br/>
+        <w:t>ただし、次の各号のいずれかに該当するときは、この限りでない。</w:t>
       </w:r>
     </w:p>
     <w:p>
       <w:pPr>
-        <w:pStyle w:val="Heading6"/>
+        <w:pStyle w:val="ListBullet"/>
         <w:ind w:left="880"/>
       </w:pPr>
       <w:r>
         <w:t>一</w:t>
-      </w:r>
-    </w:p>
-    <w:p>
-      <w:pPr>
-        <w:ind w:left="880"/>
-      </w:pPr>
-      <w:r>
+        <w:br/>
         <w:t>災害援護資金の貸付けを受けた者が、第十六条の規定により報告を求められて、正当な理由がなく報告をせず、又は虚偽の報告をしたとき。</w:t>
       </w:r>
     </w:p>
     <w:p>
       <w:pPr>
-        <w:pStyle w:val="Heading6"/>
+        <w:pStyle w:val="ListBullet"/>
         <w:ind w:left="880"/>
       </w:pPr>
       <w:r>
         <w:t>二</w:t>
-      </w:r>
-    </w:p>
-    <w:p>
-      <w:pPr>
-        <w:ind w:left="880"/>
-      </w:pPr>
-      <w:r>
+        <w:br/>
         <w:t>災害援護資金の貸付けを受けた者の保証人が、当該災害援護資金の償還未済額を償還することができると認められるとき。</w:t>
       </w:r>
     </w:p>
@@ -672,6 +654,8 @@
     <w:p>
       <w:r>
         <w:t>市町村は、被災者生活再建支援法（平成十年法律第六十六号）附則に規定する都道府県の基金に対する資金の拠出があつた日として内閣総理大臣が告示する日前に生じた災害に係る災害援護資金について、当該災害援護資金の貸付けを受けた者がその収入及び資産の状況により当該災害援護資金を償還することが著しく困難であると認められる場合として内閣府令で定める場合には、当該災害援護資金の償還未済額の全部又は一部の償還を免除することができる。</w:t>
+        <w:br/>
+        <w:t>ただし、災害援護資金の貸付けを受けた者が、第十六条の規定により報告を求められて、正当な理由がなく報告をせず、又は虚偽の報告をしたときは、この限りでない。</w:t>
       </w:r>
     </w:p>
     <w:p>
@@ -778,7 +762,7 @@
         <w:pStyle w:val="Heading1"/>
       </w:pPr>
       <w:r>
-        <w:t>附　則（昭和五〇年一月二三日法律第一号）</w:t>
+        <w:t>附則（昭和五〇年一月二三日法律第一号）</w:t>
       </w:r>
     </w:p>
     <w:p>
@@ -796,7 +780,7 @@
         <w:pStyle w:val="Heading1"/>
       </w:pPr>
       <w:r>
-        <w:t>附　則（昭和五六年四月一〇日法律第二二号）</w:t>
+        <w:t>附則（昭和五六年四月一〇日法律第二二号）</w:t>
       </w:r>
     </w:p>
     <w:p>
@@ -814,10 +798,22 @@
         <w:pStyle w:val="Heading1"/>
       </w:pPr>
       <w:r>
-        <w:t>附　則（昭和五七年八月六日法律第七〇号）</w:t>
+        <w:t>附則（昭和五七年八月六日法律第七〇号）</w:t>
       </w:r>
     </w:p>
     <w:p>
+      <w:pPr>
+        <w:pStyle w:val="Heading5"/>
+        <w:ind w:left="440"/>
+      </w:pPr>
+      <w:r>
+        <w:t>１</w:t>
+      </w:r>
+    </w:p>
+    <w:p>
+      <w:pPr>
+        <w:ind w:left="440"/>
+      </w:pPr>
       <w:r>
         <w:t>この法律は、公布の日から起算して三月を超えない範囲内において政令で定める日から施行し、改正後の災害弔慰金の支給等に関する法律の規定は、昭和五十七年七月十日以後に生じた災害に関して適用する。</w:t>
       </w:r>
@@ -832,7 +828,7 @@
         <w:pStyle w:val="Heading1"/>
       </w:pPr>
       <w:r>
-        <w:t>附　則（平成三年九月二六日法律第八八号）</w:t>
+        <w:t>附則（平成三年九月二六日法律第八八号）</w:t>
       </w:r>
     </w:p>
     <w:p>
@@ -850,7 +846,7 @@
         <w:pStyle w:val="Heading1"/>
       </w:pPr>
       <w:r>
-        <w:t>附　則（平成二三年七月二九日法律第八六号）</w:t>
+        <w:t>附則（平成二三年七月二九日法律第八六号）</w:t>
       </w:r>
     </w:p>
     <w:p>
@@ -868,10 +864,22 @@
         <w:pStyle w:val="Heading1"/>
       </w:pPr>
       <w:r>
-        <w:t>附　則（平成二三年八月三〇日法律第一〇〇号）</w:t>
+        <w:t>附則（平成二三年八月三〇日法律第一〇〇号）</w:t>
       </w:r>
     </w:p>
     <w:p>
+      <w:pPr>
+        <w:pStyle w:val="Heading5"/>
+        <w:ind w:left="440"/>
+      </w:pPr>
+      <w:r>
+        <w:t>１</w:t>
+      </w:r>
+    </w:p>
+    <w:p>
+      <w:pPr>
+        <w:ind w:left="440"/>
+      </w:pPr>
       <w:r>
         <w:t>この法律は、公布の日から施行する。</w:t>
       </w:r>
@@ -891,6 +899,8 @@
       </w:pPr>
       <w:r>
         <w:t>第一条の規定による改正後の災害弔慰金の支給等に関する法律第五条の二（同法第九条において準用する場合を含む。）の規定は、平成二十三年三月十一日以後に生じた災害に係る災害弔慰金及び災害障害見舞金について適用する。</w:t>
+        <w:br/>
+        <w:t>ただし、この法律による改正前の規定により生じた効力を妨げない。</w:t>
       </w:r>
     </w:p>
     <w:p>
@@ -937,7 +947,7 @@
         <w:pStyle w:val="Heading1"/>
       </w:pPr>
       <w:r>
-        <w:t>附　則（平成三〇年六月二七日法律第六六号）</w:t>
+        <w:t>附則（平成三〇年六月二七日法律第六六号）</w:t>
       </w:r>
     </w:p>
     <w:p>
@@ -951,57 +961,49 @@
     <w:p>
       <w:r>
         <w:t>この法律は、公布の日から起算して一年を超えない範囲内において政令で定める日から施行する。</w:t>
+        <w:br/>
+        <w:t>ただし、次の各号に掲げる規定は、当該各号に定める日から施行する。</w:t>
       </w:r>
     </w:p>
     <w:p>
       <w:pPr>
-        <w:pStyle w:val="Heading6"/>
+        <w:pStyle w:val="ListBullet"/>
         <w:ind w:left="880"/>
       </w:pPr>
       <w:r>
         <w:t>一</w:t>
+        <w:br/>
+        <w:t>第一条、第五条（行政手続における特定の個人を識別するための番号の利用等に関する法律別表第二の二十の項及び五十三の項の改正規定を除く。）及び第十三条の規定並びに附則第十一条から第十三条まで、第十六条及び第十七条の規定</w:t>
+        <w:br/>
+        <w:br/>
+        <w:br/>
+        <w:t>公布の日</w:t>
       </w:r>
     </w:p>
     <w:p>
       <w:pPr>
-        <w:ind w:left="880"/>
-      </w:pPr>
-      <w:r>
-        <w:t>第一条、第五条（行政手続における特定の個人を識別するための番号の利用等に関する法律別表第二の二十の項及び五十三の項の改正規定を除く。）及び第十三条の規定並びに附則第十一条から第十三条まで、第十六条及び第十七条の規定</w:t>
-      </w:r>
-    </w:p>
-    <w:p>
-      <w:pPr>
-        <w:pStyle w:val="Heading6"/>
+        <w:pStyle w:val="ListBullet"/>
         <w:ind w:left="880"/>
       </w:pPr>
       <w:r>
         <w:t>二・三</w:t>
-      </w:r>
-    </w:p>
-    <w:p>
-      <w:pPr>
-        <w:ind w:left="880"/>
-      </w:pPr>
-      <w:r>
+        <w:br/>
         <w:t>略</w:t>
       </w:r>
     </w:p>
     <w:p>
       <w:pPr>
-        <w:pStyle w:val="Heading6"/>
+        <w:pStyle w:val="ListBullet"/>
         <w:ind w:left="880"/>
       </w:pPr>
       <w:r>
         <w:t>四</w:t>
-      </w:r>
-    </w:p>
-    <w:p>
-      <w:pPr>
-        <w:ind w:left="880"/>
-      </w:pPr>
-      <w:r>
+        <w:br/>
         <w:t>第二条、第三条（第二号に掲げる改正規定を除く。）、第四条（子ども・子育て支援法第三十四条第一項第一号、第三十九条第二項及び第四十条第一項第二号の改正規定に限る。）及び第七条の規定並びに次条及び附則第三条の規定</w:t>
+        <w:br/>
+        <w:br/>
+        <w:br/>
+        <w:t>平成三十一年四月一日</w:t>
       </w:r>
     </w:p>
     <w:p>
@@ -1070,7 +1072,7 @@
         <w:pStyle w:val="Heading1"/>
       </w:pPr>
       <w:r>
-        <w:t>附　則（令和元年六月七日法律第二七号）</w:t>
+        <w:t>附則（令和元年六月七日法律第二七号）</w:t>
       </w:r>
     </w:p>
     <w:p>
@@ -1084,6 +1086,8 @@
     <w:p>
       <w:r>
         <w:t>この法律は、令和元年八月一日から施行する。</w:t>
+        <w:br/>
+        <w:t>ただし、次条の規定は、公布の日から施行する。</w:t>
       </w:r>
     </w:p>
     <w:p>
@@ -1136,6 +1140,110 @@
     <w:p>
       <w:r>
         <w:t>東日本大震災に対処するための特別の財政援助及び助成に関する法律（平成二十三年法律第四十号）の一部を次のように改正する。</w:t>
+      </w:r>
+    </w:p>
+    <w:p>
+      <w:pPr>
+        <w:pStyle w:val="ListBullet"/>
+        <w:ind w:left="880"/>
+      </w:pPr>
+      <w:r>
+        <w:t>一</w:t>
+        <w:br/>
+        <w:t>両眼が失明したもの</w:t>
+      </w:r>
+    </w:p>
+    <w:p>
+      <w:pPr>
+        <w:pStyle w:val="ListBullet"/>
+        <w:ind w:left="880"/>
+      </w:pPr>
+      <w:r>
+        <w:t>二</w:t>
+        <w:br/>
+        <w:t>咀そ</w:t>
+        <w:br/>
+        <w:br/>
+        <w:t>嚼しやく</w:t>
+        <w:br/>
+        <w:t>及び言語の機能を廃したもの</w:t>
+      </w:r>
+    </w:p>
+    <w:p>
+      <w:pPr>
+        <w:pStyle w:val="ListBullet"/>
+        <w:ind w:left="880"/>
+      </w:pPr>
+      <w:r>
+        <w:t>三</w:t>
+        <w:br/>
+        <w:t>神経系統の機能又は精神に著しい障害を残し、常に介護を要するもの</w:t>
+      </w:r>
+    </w:p>
+    <w:p>
+      <w:pPr>
+        <w:pStyle w:val="ListBullet"/>
+        <w:ind w:left="880"/>
+      </w:pPr>
+      <w:r>
+        <w:t>四</w:t>
+        <w:br/>
+        <w:t>胸腹部臓器の機能に著しい障害を残し、常に介護を要するもの</w:t>
+      </w:r>
+    </w:p>
+    <w:p>
+      <w:pPr>
+        <w:pStyle w:val="ListBullet"/>
+        <w:ind w:left="880"/>
+      </w:pPr>
+      <w:r>
+        <w:t>五</w:t>
+        <w:br/>
+        <w:t>両上肢をひじ関節以上で失つたもの</w:t>
+      </w:r>
+    </w:p>
+    <w:p>
+      <w:pPr>
+        <w:pStyle w:val="ListBullet"/>
+        <w:ind w:left="880"/>
+      </w:pPr>
+      <w:r>
+        <w:t>六</w:t>
+        <w:br/>
+        <w:t>両上肢の用を全廃したもの</w:t>
+      </w:r>
+    </w:p>
+    <w:p>
+      <w:pPr>
+        <w:pStyle w:val="ListBullet"/>
+        <w:ind w:left="880"/>
+      </w:pPr>
+      <w:r>
+        <w:t>七</w:t>
+        <w:br/>
+        <w:t>両下肢をひざ関節以上で失つたもの</w:t>
+      </w:r>
+    </w:p>
+    <w:p>
+      <w:pPr>
+        <w:pStyle w:val="ListBullet"/>
+        <w:ind w:left="880"/>
+      </w:pPr>
+      <w:r>
+        <w:t>八</w:t>
+        <w:br/>
+        <w:t>両下肢の用を全廃したもの</w:t>
+      </w:r>
+    </w:p>
+    <w:p>
+      <w:pPr>
+        <w:pStyle w:val="ListBullet"/>
+        <w:ind w:left="880"/>
+      </w:pPr>
+      <w:r>
+        <w:t>九</w:t>
+        <w:br/>
+        <w:t>精神又は身体の障害が重複する場合における当該重複する障害の程度が前各号と同程度以上と認められるもの</w:t>
       </w:r>
     </w:p>
     <w:sectPr>
@@ -1158,7 +1266,7 @@
     </w:pPr>
     <w:r>
       <w:tab/>
-      <w:t>WeGov v0.1 - FTS141</w:t>
+      <w:t>WeGov v0.2 - FTS141</w:t>
     </w:r>
   </w:p>
 </w:ftr>
